--- a/AI模型训练流程说明.docx
+++ b/AI模型训练流程说明.docx
@@ -51,7 +51,7 @@
           <w:szCs w:val="28"/>
           <w:lang w:val="en-US" w:eastAsia="zh-CN"/>
         </w:rPr>
-        <w:t>安装conda（管理python和库）</w:t>
+        <w:t>安装conda（使用环境管理python和库）</w:t>
       </w:r>
     </w:p>
     <w:p>
@@ -120,16 +120,7 @@
           <w:szCs w:val="24"/>
           <w:lang w:val="en-US" w:eastAsia="zh-CN"/>
         </w:rPr>
-        <w:t>。直</w:t>
-      </w:r>
-      <w:r>
-        <w:rPr>
-          <w:rFonts w:hint="eastAsia" w:ascii="宋体" w:hAnsi="宋体" w:eastAsia="宋体" w:cs="宋体"/>
-          <w:sz w:val="24"/>
-          <w:szCs w:val="24"/>
-          <w:lang w:val="en-US" w:eastAsia="zh-CN"/>
-        </w:rPr>
-        <w:t>接选最新版安装就行，里面自带python 3.9.13</w:t>
+        <w:t>。直接选最新版安装就行，现阶段里面自带python 3.9.13。</w:t>
       </w:r>
     </w:p>
     <w:p>
@@ -171,6 +162,7 @@
     <w:p>
       <w:pPr>
         <w:numPr>
+          <w:ilvl w:val="0"/>
           <w:numId w:val="0"/>
         </w:numPr>
         <w:ind w:leftChars="0" w:firstLine="480" w:firstLineChars="200"/>
@@ -286,16 +278,14 @@
           <w:lang w:val="en-US" w:eastAsia="zh-CN"/>
         </w:rPr>
       </w:pPr>
-      <w:bookmarkStart w:id="0" w:name="_GoBack"/>
-      <w:bookmarkEnd w:id="0"/>
-      <w:r>
-        <w:rPr>
-          <w:rFonts w:hint="eastAsia" w:ascii="宋体" w:hAnsi="宋体" w:eastAsia="宋体" w:cs="宋体"/>
-          <w:sz w:val="24"/>
-          <w:szCs w:val="24"/>
-          <w:lang w:val="en-US" w:eastAsia="zh-CN"/>
-        </w:rPr>
-        <w:t>选择pytorch</w:t>
+      <w:r>
+        <w:rPr>
+          <w:rFonts w:hint="eastAsia" w:ascii="宋体" w:hAnsi="宋体" w:eastAsia="宋体" w:cs="宋体"/>
+          <w:sz w:val="24"/>
+          <w:szCs w:val="24"/>
+          <w:lang w:val="en-US" w:eastAsia="zh-CN"/>
+        </w:rPr>
+        <w:t>选择并安装pytorch</w:t>
       </w:r>
     </w:p>
     <w:p>
@@ -393,6 +383,16 @@
       </w:pPr>
       <w:r>
         <w:rPr>
+          <w:rFonts w:hint="eastAsia" w:cs="宋体"/>
+          <w:kern w:val="2"/>
+          <w:sz w:val="24"/>
+          <w:szCs w:val="24"/>
+          <w:lang w:val="en-US" w:eastAsia="zh-CN" w:bidi="ar-SA"/>
+        </w:rPr>
+        <w:t>根据当前cuda版本使用</w:t>
+      </w:r>
+      <w:r>
+        <w:rPr>
           <w:rFonts w:hint="eastAsia" w:ascii="宋体" w:hAnsi="宋体" w:eastAsia="宋体" w:cs="宋体"/>
           <w:kern w:val="2"/>
           <w:sz w:val="24"/>
@@ -650,22 +650,32 @@
         <w:suppressLineNumbers w:val="0"/>
         <w:ind w:firstLine="420" w:firstLineChars="0"/>
         <w:rPr>
-          <w:rFonts w:hint="eastAsia" w:ascii="宋体" w:hAnsi="宋体" w:eastAsia="宋体" w:cs="宋体"/>
-          <w:kern w:val="2"/>
-          <w:sz w:val="24"/>
-          <w:szCs w:val="24"/>
-          <w:lang w:val="en-US" w:eastAsia="zh-CN" w:bidi="ar-SA"/>
-        </w:rPr>
-      </w:pPr>
-      <w:r>
-        <w:rPr>
-          <w:rFonts w:hint="eastAsia" w:ascii="宋体" w:hAnsi="宋体" w:eastAsia="宋体" w:cs="宋体"/>
-          <w:kern w:val="2"/>
-          <w:sz w:val="24"/>
-          <w:szCs w:val="24"/>
-          <w:lang w:val="en-US" w:eastAsia="zh-CN" w:bidi="ar-SA"/>
-        </w:rPr>
-        <w:t xml:space="preserve">下载源码，包含以下部分 </w:t>
+          <w:rFonts w:hint="default" w:ascii="宋体" w:hAnsi="宋体" w:eastAsia="宋体" w:cs="宋体"/>
+          <w:kern w:val="2"/>
+          <w:sz w:val="24"/>
+          <w:szCs w:val="24"/>
+          <w:lang w:val="en-US" w:eastAsia="zh-CN" w:bidi="ar-SA"/>
+        </w:rPr>
+      </w:pPr>
+      <w:r>
+        <w:rPr>
+          <w:rFonts w:hint="eastAsia" w:ascii="宋体" w:hAnsi="宋体" w:eastAsia="宋体" w:cs="宋体"/>
+          <w:kern w:val="2"/>
+          <w:sz w:val="24"/>
+          <w:szCs w:val="24"/>
+          <w:lang w:val="en-US" w:eastAsia="zh-CN" w:bidi="ar-SA"/>
+        </w:rPr>
+        <w:t>下载源码，</w:t>
+      </w:r>
+      <w:r>
+        <w:rPr>
+          <w:rFonts w:hint="eastAsia" w:cs="宋体"/>
+          <w:kern w:val="2"/>
+          <w:sz w:val="24"/>
+          <w:szCs w:val="24"/>
+          <w:lang w:val="en-US" w:eastAsia="zh-CN" w:bidi="ar-SA"/>
+        </w:rPr>
+        <w:t>使用命令(pip install -r requirements.txt)安装工程需要的库文件</w:t>
       </w:r>
     </w:p>
     <w:p>
@@ -681,6 +691,47 @@
         <w:suppressLineNumbers w:val="0"/>
         <w:ind w:firstLine="420" w:firstLineChars="0"/>
         <w:rPr>
+          <w:rFonts w:hint="eastAsia" w:ascii="宋体" w:hAnsi="宋体" w:eastAsia="宋体" w:cs="宋体"/>
+          <w:kern w:val="2"/>
+          <w:sz w:val="24"/>
+          <w:szCs w:val="24"/>
+          <w:lang w:val="en-US" w:eastAsia="zh-CN" w:bidi="ar-SA"/>
+        </w:rPr>
+      </w:pPr>
+      <w:r>
+        <w:rPr>
+          <w:rFonts w:hint="eastAsia" w:cs="宋体"/>
+          <w:kern w:val="2"/>
+          <w:sz w:val="24"/>
+          <w:szCs w:val="24"/>
+          <w:lang w:val="en-US" w:eastAsia="zh-CN" w:bidi="ar-SA"/>
+        </w:rPr>
+        <w:t>工程</w:t>
+      </w:r>
+      <w:r>
+        <w:rPr>
+          <w:rFonts w:hint="eastAsia" w:ascii="宋体" w:hAnsi="宋体" w:eastAsia="宋体" w:cs="宋体"/>
+          <w:kern w:val="2"/>
+          <w:sz w:val="24"/>
+          <w:szCs w:val="24"/>
+          <w:lang w:val="en-US" w:eastAsia="zh-CN" w:bidi="ar-SA"/>
+        </w:rPr>
+        <w:t xml:space="preserve">包含以下部分 </w:t>
+      </w:r>
+    </w:p>
+    <w:p>
+      <w:pPr>
+        <w:pStyle w:val="3"/>
+        <w:keepNext w:val="0"/>
+        <w:keepLines w:val="0"/>
+        <w:widowControl/>
+        <w:numPr>
+          <w:ilvl w:val="0"/>
+          <w:numId w:val="0"/>
+        </w:numPr>
+        <w:suppressLineNumbers w:val="0"/>
+        <w:ind w:firstLine="420" w:firstLineChars="0"/>
+        <w:rPr>
           <w:rFonts w:hint="default" w:ascii="宋体" w:hAnsi="宋体" w:eastAsia="宋体" w:cs="宋体"/>
           <w:kern w:val="2"/>
           <w:sz w:val="24"/>
@@ -821,6 +872,47 @@
           <w:lang w:val="en-US" w:eastAsia="zh-CN" w:bidi="ar-SA"/>
         </w:rPr>
         <w:t>labelme_json_to_jpg.py json文件转image和label</w:t>
+      </w:r>
+    </w:p>
+    <w:p>
+      <w:pPr>
+        <w:pStyle w:val="3"/>
+        <w:keepNext w:val="0"/>
+        <w:keepLines w:val="0"/>
+        <w:widowControl/>
+        <w:numPr>
+          <w:ilvl w:val="0"/>
+          <w:numId w:val="0"/>
+        </w:numPr>
+        <w:suppressLineNumbers w:val="0"/>
+        <w:ind w:firstLine="420" w:firstLineChars="0"/>
+        <w:rPr>
+          <w:rFonts w:hint="default" w:ascii="宋体" w:hAnsi="宋体" w:eastAsia="宋体" w:cs="宋体"/>
+          <w:kern w:val="2"/>
+          <w:sz w:val="24"/>
+          <w:szCs w:val="24"/>
+          <w:lang w:val="en-US" w:eastAsia="zh-CN" w:bidi="ar-SA"/>
+        </w:rPr>
+      </w:pPr>
+      <w:r>
+        <w:rPr>
+          <w:rFonts w:hint="eastAsia" w:ascii="宋体" w:hAnsi="宋体" w:eastAsia="宋体" w:cs="宋体"/>
+          <w:kern w:val="2"/>
+          <w:sz w:val="24"/>
+          <w:szCs w:val="24"/>
+          <w:lang w:val="en-US" w:eastAsia="zh-CN" w:bidi="ar-SA"/>
+        </w:rPr>
+        <w:t>labelme_json_replace_img.py</w:t>
+      </w:r>
+      <w:r>
+        <w:rPr>
+          <w:rFonts w:hint="eastAsia" w:cs="宋体"/>
+          <w:kern w:val="2"/>
+          <w:sz w:val="24"/>
+          <w:szCs w:val="24"/>
+          <w:lang w:val="en-US" w:eastAsia="zh-CN" w:bidi="ar-SA"/>
+        </w:rPr>
+        <w:t xml:space="preserve"> 用于将json中保存的图片替换为最新的图片</w:t>
       </w:r>
     </w:p>
     <w:p>
@@ -1166,7 +1258,27 @@
           <w:szCs w:val="24"/>
           <w:lang w:val="en-US" w:eastAsia="zh-CN" w:bidi="ar-SA"/>
         </w:rPr>
-        <w:t>然后trace.py将刚才的pth文件转成更为通用的traceMODEL.pth。这个文件libtorch库就能直接使用。</w:t>
+        <w:t>然后trace.py将刚才的pth文件转成更为通用的</w:t>
+      </w:r>
+      <w:r>
+        <w:rPr>
+          <w:rFonts w:hint="eastAsia" w:cs="宋体"/>
+          <w:kern w:val="2"/>
+          <w:sz w:val="24"/>
+          <w:szCs w:val="24"/>
+          <w:lang w:val="en-US" w:eastAsia="zh-CN" w:bidi="ar-SA"/>
+        </w:rPr>
+        <w:t>模型</w:t>
+      </w:r>
+      <w:r>
+        <w:rPr>
+          <w:rFonts w:hint="eastAsia" w:ascii="宋体" w:hAnsi="宋体" w:eastAsia="宋体" w:cs="宋体"/>
+          <w:kern w:val="2"/>
+          <w:sz w:val="24"/>
+          <w:szCs w:val="24"/>
+          <w:lang w:val="en-US" w:eastAsia="zh-CN" w:bidi="ar-SA"/>
+        </w:rPr>
+        <w:t>traceMODEL.pth。这个文件libtorch库就能直接使用。</w:t>
       </w:r>
     </w:p>
     <w:p>
@@ -1244,19 +1356,6 @@
     </w:p>
     <w:p>
       <w:pPr>
-        <w:pStyle w:val="3"/>
-        <w:keepNext w:val="0"/>
-        <w:keepLines w:val="0"/>
-        <w:widowControl/>
-        <w:suppressLineNumbers w:val="0"/>
-        <w:rPr>
-          <w:rStyle w:val="7"/>
-          <w:rFonts w:hint="eastAsia"/>
-        </w:rPr>
-      </w:pPr>
-    </w:p>
-    <w:p>
-      <w:pPr>
         <w:numPr>
           <w:ilvl w:val="0"/>
           <w:numId w:val="0"/>
@@ -1268,6 +1367,8 @@
           <w:lang w:val="en-US" w:eastAsia="zh-CN"/>
         </w:rPr>
       </w:pPr>
+      <w:bookmarkStart w:id="0" w:name="_GoBack"/>
+      <w:bookmarkEnd w:id="0"/>
     </w:p>
     <w:sectPr>
       <w:pgSz w:w="11906" w:h="16838"/>

--- a/AI模型训练流程说明.docx
+++ b/AI模型训练流程说明.docx
@@ -135,6 +135,8 @@
           <w:szCs w:val="24"/>
         </w:rPr>
       </w:pPr>
+      <w:bookmarkStart w:id="0" w:name="_GoBack"/>
+      <w:bookmarkEnd w:id="0"/>
     </w:p>
     <w:p>
       <w:pPr>
@@ -285,7 +287,26 @@
           <w:szCs w:val="24"/>
           <w:lang w:val="en-US" w:eastAsia="zh-CN"/>
         </w:rPr>
-        <w:t>选择并安装pytorch</w:t>
+        <w:t>选择并使用</w:t>
+      </w:r>
+      <w:r>
+        <w:rPr>
+          <w:rFonts w:hint="eastAsia" w:cs="宋体"/>
+          <w:kern w:val="2"/>
+          <w:sz w:val="24"/>
+          <w:szCs w:val="24"/>
+          <w:lang w:val="en-US" w:eastAsia="zh-CN" w:bidi="ar-SA"/>
+        </w:rPr>
+        <w:t>conda</w:t>
+      </w:r>
+      <w:r>
+        <w:rPr>
+          <w:rFonts w:hint="eastAsia" w:ascii="宋体" w:hAnsi="宋体" w:eastAsia="宋体" w:cs="宋体"/>
+          <w:sz w:val="24"/>
+          <w:szCs w:val="24"/>
+          <w:lang w:val="en-US" w:eastAsia="zh-CN"/>
+        </w:rPr>
+        <w:t>安装pytorch</w:t>
       </w:r>
     </w:p>
     <w:p>
@@ -590,6 +611,16 @@
       </w:pPr>
       <w:r>
         <w:rPr>
+          <w:rFonts w:hint="eastAsia" w:cs="宋体"/>
+          <w:kern w:val="2"/>
+          <w:sz w:val="24"/>
+          <w:szCs w:val="24"/>
+          <w:lang w:val="en-US" w:eastAsia="zh-CN" w:bidi="ar-SA"/>
+        </w:rPr>
+        <w:t>建议</w:t>
+      </w:r>
+      <w:r>
+        <w:rPr>
           <w:rFonts w:hint="eastAsia" w:ascii="宋体" w:hAnsi="宋体" w:eastAsia="宋体" w:cs="宋体"/>
           <w:kern w:val="2"/>
           <w:sz w:val="24"/>
@@ -659,23 +690,53 @@
       </w:pPr>
       <w:r>
         <w:rPr>
-          <w:rFonts w:hint="eastAsia" w:ascii="宋体" w:hAnsi="宋体" w:eastAsia="宋体" w:cs="宋体"/>
-          <w:kern w:val="2"/>
-          <w:sz w:val="24"/>
-          <w:szCs w:val="24"/>
-          <w:lang w:val="en-US" w:eastAsia="zh-CN" w:bidi="ar-SA"/>
-        </w:rPr>
-        <w:t>下载源码，</w:t>
-      </w:r>
-      <w:r>
-        <w:rPr>
           <w:rFonts w:hint="eastAsia" w:cs="宋体"/>
           <w:kern w:val="2"/>
           <w:sz w:val="24"/>
           <w:szCs w:val="24"/>
           <w:lang w:val="en-US" w:eastAsia="zh-CN" w:bidi="ar-SA"/>
         </w:rPr>
-        <w:t>使用命令(pip install -r requirements.txt)安装工程需要的库文件</w:t>
+        <w:t>用Git</w:t>
+      </w:r>
+      <w:r>
+        <w:rPr>
+          <w:rFonts w:hint="eastAsia" w:ascii="宋体" w:hAnsi="宋体" w:eastAsia="宋体" w:cs="宋体"/>
+          <w:kern w:val="2"/>
+          <w:sz w:val="24"/>
+          <w:szCs w:val="24"/>
+          <w:lang w:val="en-US" w:eastAsia="zh-CN" w:bidi="ar-SA"/>
+        </w:rPr>
+        <w:t>下载源码</w:t>
+      </w:r>
+      <w:r>
+        <w:rPr>
+          <w:rFonts w:hint="eastAsia" w:cs="宋体"/>
+          <w:kern w:val="2"/>
+          <w:sz w:val="24"/>
+          <w:szCs w:val="24"/>
+          <w:lang w:val="en-US" w:eastAsia="zh-CN" w:bidi="ar-SA"/>
+        </w:rPr>
+        <w:t>后</w:t>
+      </w:r>
+      <w:r>
+        <w:rPr>
+          <w:rFonts w:hint="eastAsia" w:ascii="宋体" w:hAnsi="宋体" w:eastAsia="宋体" w:cs="宋体"/>
+          <w:kern w:val="2"/>
+          <w:sz w:val="24"/>
+          <w:szCs w:val="24"/>
+          <w:lang w:val="en-US" w:eastAsia="zh-CN" w:bidi="ar-SA"/>
+        </w:rPr>
+        <w:t>，</w:t>
+      </w:r>
+      <w:r>
+        <w:rPr>
+          <w:rFonts w:hint="eastAsia" w:cs="宋体"/>
+          <w:kern w:val="2"/>
+          <w:sz w:val="24"/>
+          <w:szCs w:val="24"/>
+          <w:lang w:val="en-US" w:eastAsia="zh-CN" w:bidi="ar-SA"/>
+        </w:rPr>
+        <w:t>使用命令(pip install -r requirements.txt)安装该工程需要的库文件</w:t>
       </w:r>
     </w:p>
     <w:p>
@@ -985,188 +1046,277 @@
           <w:szCs w:val="28"/>
           <w:lang w:val="en-US" w:eastAsia="zh-CN"/>
         </w:rPr>
-        <w:t>标注数据</w:t>
-      </w:r>
-    </w:p>
-    <w:p>
-      <w:pPr>
-        <w:pStyle w:val="3"/>
-        <w:keepNext w:val="0"/>
-        <w:keepLines w:val="0"/>
-        <w:widowControl/>
-        <w:suppressLineNumbers w:val="0"/>
-        <w:ind w:firstLine="240" w:firstLineChars="100"/>
-        <w:rPr>
-          <w:rFonts w:hint="eastAsia" w:ascii="宋体" w:hAnsi="宋体" w:eastAsia="宋体" w:cs="宋体"/>
-          <w:kern w:val="2"/>
-          <w:sz w:val="24"/>
-          <w:szCs w:val="24"/>
-          <w:lang w:val="en-US" w:eastAsia="zh-CN" w:bidi="ar-SA"/>
-        </w:rPr>
-      </w:pPr>
-      <w:r>
-        <w:rPr>
-          <w:rFonts w:hint="eastAsia" w:ascii="宋体" w:hAnsi="宋体" w:eastAsia="宋体" w:cs="宋体"/>
-          <w:kern w:val="2"/>
-          <w:sz w:val="24"/>
-          <w:szCs w:val="24"/>
-          <w:lang w:val="en-US" w:eastAsia="zh-CN" w:bidi="ar-SA"/>
-        </w:rPr>
-        <w:t>1,安装python库labelme(pip install labelme)</w:t>
-      </w:r>
-    </w:p>
-    <w:p>
-      <w:pPr>
-        <w:pStyle w:val="3"/>
-        <w:keepNext w:val="0"/>
-        <w:keepLines w:val="0"/>
-        <w:widowControl/>
-        <w:suppressLineNumbers w:val="0"/>
-        <w:ind w:firstLine="240" w:firstLineChars="100"/>
-        <w:rPr>
-          <w:rFonts w:hint="eastAsia" w:ascii="宋体" w:hAnsi="宋体" w:eastAsia="宋体" w:cs="宋体"/>
-          <w:kern w:val="2"/>
-          <w:sz w:val="24"/>
-          <w:szCs w:val="24"/>
-          <w:lang w:val="en-US" w:eastAsia="zh-CN" w:bidi="ar-SA"/>
-        </w:rPr>
-      </w:pPr>
-      <w:r>
-        <w:rPr>
-          <w:rFonts w:hint="eastAsia" w:ascii="宋体" w:hAnsi="宋体" w:eastAsia="宋体" w:cs="宋体"/>
-          <w:kern w:val="2"/>
-          <w:sz w:val="24"/>
-          <w:szCs w:val="24"/>
-          <w:lang w:val="en-US" w:eastAsia="zh-CN" w:bidi="ar-SA"/>
-        </w:rPr>
-        <w:t>2,使用dcm2bmp.py把收集到的dcm文件转为bmp文件</w:t>
-      </w:r>
-    </w:p>
-    <w:p>
-      <w:pPr>
-        <w:pStyle w:val="3"/>
-        <w:keepNext w:val="0"/>
-        <w:keepLines w:val="0"/>
-        <w:widowControl/>
-        <w:suppressLineNumbers w:val="0"/>
-        <w:ind w:firstLine="240" w:firstLineChars="100"/>
-        <w:rPr>
-          <w:rFonts w:hint="eastAsia" w:ascii="宋体" w:hAnsi="宋体" w:eastAsia="宋体" w:cs="宋体"/>
-          <w:kern w:val="2"/>
-          <w:sz w:val="24"/>
-          <w:szCs w:val="24"/>
-          <w:lang w:val="en-US" w:eastAsia="zh-CN" w:bidi="ar-SA"/>
-        </w:rPr>
-      </w:pPr>
-      <w:r>
-        <w:rPr>
-          <w:rFonts w:hint="eastAsia" w:ascii="宋体" w:hAnsi="宋体" w:eastAsia="宋体" w:cs="宋体"/>
-          <w:kern w:val="2"/>
-          <w:sz w:val="24"/>
-          <w:szCs w:val="24"/>
-          <w:lang w:val="en-US" w:eastAsia="zh-CN" w:bidi="ar-SA"/>
-        </w:rPr>
-        <w:t>3,使用labelme软件标注bmp文件生成json文件</w:t>
-      </w:r>
-    </w:p>
-    <w:p>
-      <w:pPr>
-        <w:pStyle w:val="3"/>
-        <w:keepNext w:val="0"/>
-        <w:keepLines w:val="0"/>
-        <w:widowControl/>
-        <w:suppressLineNumbers w:val="0"/>
-        <w:ind w:firstLine="240" w:firstLineChars="100"/>
-        <w:rPr>
-          <w:rFonts w:hint="eastAsia" w:ascii="宋体" w:hAnsi="宋体" w:eastAsia="宋体" w:cs="宋体"/>
-          <w:kern w:val="2"/>
-          <w:sz w:val="24"/>
-          <w:szCs w:val="24"/>
-          <w:lang w:val="en-US" w:eastAsia="zh-CN" w:bidi="ar-SA"/>
-        </w:rPr>
-      </w:pPr>
-      <w:r>
-        <w:rPr>
-          <w:rFonts w:hint="eastAsia" w:ascii="宋体" w:hAnsi="宋体" w:eastAsia="宋体" w:cs="宋体"/>
-          <w:kern w:val="2"/>
-          <w:sz w:val="24"/>
-          <w:szCs w:val="24"/>
-          <w:lang w:val="en-US" w:eastAsia="zh-CN" w:bidi="ar-SA"/>
-        </w:rPr>
-        <w:t>4,使用labelme_json_to_jpg.py把json文件生成image和label文件集</w:t>
-      </w:r>
-    </w:p>
-    <w:p>
-      <w:pPr>
-        <w:pStyle w:val="3"/>
-        <w:keepNext w:val="0"/>
-        <w:keepLines w:val="0"/>
-        <w:widowControl/>
-        <w:numPr>
-          <w:ilvl w:val="0"/>
-          <w:numId w:val="0"/>
-        </w:numPr>
-        <w:suppressLineNumbers w:val="0"/>
-        <w:ind w:leftChars="0" w:firstLine="240" w:firstLineChars="100"/>
-        <w:rPr>
-          <w:rFonts w:hint="eastAsia" w:ascii="宋体" w:hAnsi="宋体" w:eastAsia="宋体" w:cs="宋体"/>
-          <w:kern w:val="2"/>
-          <w:sz w:val="24"/>
-          <w:szCs w:val="24"/>
-          <w:lang w:val="en-US" w:eastAsia="zh-CN" w:bidi="ar-SA"/>
-        </w:rPr>
-      </w:pPr>
-      <w:r>
-        <w:rPr>
-          <w:rFonts w:hint="eastAsia" w:ascii="宋体" w:hAnsi="宋体" w:eastAsia="宋体" w:cs="宋体"/>
-          <w:kern w:val="2"/>
-          <w:sz w:val="24"/>
-          <w:szCs w:val="24"/>
-          <w:lang w:val="en-US" w:eastAsia="zh-CN" w:bidi="ar-SA"/>
-        </w:rPr>
-        <w:t>5，把这两个文件夹覆盖工程下data\train下的文件夹就行。</w:t>
-      </w:r>
-    </w:p>
-    <w:p>
-      <w:pPr>
-        <w:pStyle w:val="3"/>
-        <w:keepNext w:val="0"/>
-        <w:keepLines w:val="0"/>
-        <w:widowControl/>
-        <w:numPr>
-          <w:ilvl w:val="0"/>
-          <w:numId w:val="0"/>
-        </w:numPr>
-        <w:suppressLineNumbers w:val="0"/>
-        <w:ind w:leftChars="0"/>
-        <w:rPr>
-          <w:rFonts w:hint="eastAsia" w:cs="宋体"/>
-          <w:sz w:val="24"/>
-          <w:szCs w:val="24"/>
-          <w:lang w:val="en-US" w:eastAsia="zh-CN"/>
-        </w:rPr>
-      </w:pPr>
-    </w:p>
-    <w:p>
-      <w:pPr>
-        <w:numPr>
-          <w:ilvl w:val="0"/>
-          <w:numId w:val="1"/>
-        </w:numPr>
+        <w:t>标注数据（</w:t>
+      </w:r>
+      <w:r>
+        <w:rPr>
+          <w:rFonts w:hint="eastAsia" w:ascii="宋体" w:hAnsi="宋体" w:eastAsia="宋体" w:cs="宋体"/>
+          <w:kern w:val="2"/>
+          <w:sz w:val="24"/>
+          <w:szCs w:val="24"/>
+          <w:lang w:val="en-US" w:eastAsia="zh-CN" w:bidi="ar-SA"/>
+        </w:rPr>
+        <w:t>dcm转成image和label</w:t>
+      </w:r>
+      <w:r>
         <w:rPr>
           <w:rFonts w:hint="eastAsia"/>
           <w:sz w:val="28"/>
           <w:szCs w:val="28"/>
           <w:lang w:val="en-US" w:eastAsia="zh-CN"/>
         </w:rPr>
-      </w:pPr>
-      <w:r>
+        <w:t>）</w:t>
+      </w:r>
+    </w:p>
+    <w:p>
+      <w:pPr>
+        <w:pStyle w:val="3"/>
+        <w:keepNext w:val="0"/>
+        <w:keepLines w:val="0"/>
+        <w:widowControl/>
+        <w:suppressLineNumbers w:val="0"/>
+        <w:ind w:firstLine="240" w:firstLineChars="100"/>
+        <w:rPr>
+          <w:rFonts w:hint="eastAsia" w:ascii="宋体" w:hAnsi="宋体" w:eastAsia="宋体" w:cs="宋体"/>
+          <w:kern w:val="2"/>
+          <w:sz w:val="24"/>
+          <w:szCs w:val="24"/>
+          <w:lang w:val="en-US" w:eastAsia="zh-CN" w:bidi="ar-SA"/>
+        </w:rPr>
+      </w:pPr>
+      <w:r>
+        <w:rPr>
+          <w:rFonts w:hint="eastAsia" w:cs="宋体"/>
+          <w:kern w:val="2"/>
+          <w:sz w:val="24"/>
+          <w:szCs w:val="24"/>
+          <w:lang w:val="en-US" w:eastAsia="zh-CN" w:bidi="ar-SA"/>
+        </w:rPr>
+        <w:t>1</w:t>
+      </w:r>
+      <w:r>
+        <w:rPr>
+          <w:rFonts w:hint="eastAsia" w:ascii="宋体" w:hAnsi="宋体" w:eastAsia="宋体" w:cs="宋体"/>
+          <w:kern w:val="2"/>
+          <w:sz w:val="24"/>
+          <w:szCs w:val="24"/>
+          <w:lang w:val="en-US" w:eastAsia="zh-CN" w:bidi="ar-SA"/>
+        </w:rPr>
+        <w:t>,使用dcm2bmp.py把收集到的dcm文件转为</w:t>
+      </w:r>
+      <w:r>
+        <w:rPr>
+          <w:rFonts w:hint="eastAsia" w:cs="宋体"/>
+          <w:kern w:val="2"/>
+          <w:sz w:val="24"/>
+          <w:szCs w:val="24"/>
+          <w:lang w:val="en-US" w:eastAsia="zh-CN" w:bidi="ar-SA"/>
+        </w:rPr>
+        <w:t>png</w:t>
+      </w:r>
+      <w:r>
+        <w:rPr>
+          <w:rFonts w:hint="eastAsia" w:ascii="宋体" w:hAnsi="宋体" w:eastAsia="宋体" w:cs="宋体"/>
+          <w:kern w:val="2"/>
+          <w:sz w:val="24"/>
+          <w:szCs w:val="24"/>
+          <w:lang w:val="en-US" w:eastAsia="zh-CN" w:bidi="ar-SA"/>
+        </w:rPr>
+        <w:t>文件</w:t>
+      </w:r>
+    </w:p>
+    <w:p>
+      <w:pPr>
+        <w:pStyle w:val="3"/>
+        <w:keepNext w:val="0"/>
+        <w:keepLines w:val="0"/>
+        <w:widowControl/>
+        <w:suppressLineNumbers w:val="0"/>
+        <w:ind w:firstLine="240" w:firstLineChars="100"/>
+        <w:rPr>
+          <w:rFonts w:hint="eastAsia" w:ascii="宋体" w:hAnsi="宋体" w:eastAsia="宋体" w:cs="宋体"/>
+          <w:kern w:val="2"/>
+          <w:sz w:val="24"/>
+          <w:szCs w:val="24"/>
+          <w:lang w:val="en-US" w:eastAsia="zh-CN" w:bidi="ar-SA"/>
+        </w:rPr>
+      </w:pPr>
+      <w:r>
+        <w:rPr>
+          <w:rFonts w:hint="eastAsia" w:ascii="宋体" w:hAnsi="宋体" w:eastAsia="宋体" w:cs="宋体"/>
+          <w:kern w:val="2"/>
+          <w:sz w:val="24"/>
+          <w:szCs w:val="24"/>
+          <w:lang w:val="en-US" w:eastAsia="zh-CN" w:bidi="ar-SA"/>
+        </w:rPr>
+        <w:t>2,安装python库labelme(pip install labelme)</w:t>
+      </w:r>
+    </w:p>
+    <w:p>
+      <w:pPr>
+        <w:pStyle w:val="3"/>
+        <w:keepNext w:val="0"/>
+        <w:keepLines w:val="0"/>
+        <w:widowControl/>
+        <w:suppressLineNumbers w:val="0"/>
+        <w:ind w:firstLine="240" w:firstLineChars="100"/>
+        <w:rPr>
+          <w:rFonts w:hint="eastAsia" w:ascii="宋体" w:hAnsi="宋体" w:eastAsia="宋体" w:cs="宋体"/>
+          <w:kern w:val="2"/>
+          <w:sz w:val="24"/>
+          <w:szCs w:val="24"/>
+          <w:lang w:val="en-US" w:eastAsia="zh-CN" w:bidi="ar-SA"/>
+        </w:rPr>
+      </w:pPr>
+      <w:r>
+        <w:rPr>
+          <w:rFonts w:hint="eastAsia" w:ascii="宋体" w:hAnsi="宋体" w:eastAsia="宋体" w:cs="宋体"/>
+          <w:kern w:val="2"/>
+          <w:sz w:val="24"/>
+          <w:szCs w:val="24"/>
+          <w:lang w:val="en-US" w:eastAsia="zh-CN" w:bidi="ar-SA"/>
+        </w:rPr>
+        <w:t>3,使用labelme软件标注</w:t>
+      </w:r>
+      <w:r>
+        <w:rPr>
+          <w:rFonts w:hint="eastAsia" w:cs="宋体"/>
+          <w:kern w:val="2"/>
+          <w:sz w:val="24"/>
+          <w:szCs w:val="24"/>
+          <w:lang w:val="en-US" w:eastAsia="zh-CN" w:bidi="ar-SA"/>
+        </w:rPr>
+        <w:t>png</w:t>
+      </w:r>
+      <w:r>
+        <w:rPr>
+          <w:rFonts w:hint="eastAsia" w:ascii="宋体" w:hAnsi="宋体" w:eastAsia="宋体" w:cs="宋体"/>
+          <w:kern w:val="2"/>
+          <w:sz w:val="24"/>
+          <w:szCs w:val="24"/>
+          <w:lang w:val="en-US" w:eastAsia="zh-CN" w:bidi="ar-SA"/>
+        </w:rPr>
+        <w:t>文件生成json文件</w:t>
+      </w:r>
+    </w:p>
+    <w:p>
+      <w:pPr>
+        <w:pStyle w:val="3"/>
+        <w:keepNext w:val="0"/>
+        <w:keepLines w:val="0"/>
+        <w:widowControl/>
+        <w:suppressLineNumbers w:val="0"/>
+        <w:ind w:firstLine="240" w:firstLineChars="100"/>
+        <w:rPr>
+          <w:rFonts w:hint="eastAsia" w:ascii="宋体" w:hAnsi="宋体" w:eastAsia="宋体" w:cs="宋体"/>
+          <w:kern w:val="2"/>
+          <w:sz w:val="24"/>
+          <w:szCs w:val="24"/>
+          <w:lang w:val="en-US" w:eastAsia="zh-CN" w:bidi="ar-SA"/>
+        </w:rPr>
+      </w:pPr>
+      <w:r>
+        <w:rPr>
+          <w:rFonts w:hint="eastAsia" w:ascii="宋体" w:hAnsi="宋体" w:eastAsia="宋体" w:cs="宋体"/>
+          <w:kern w:val="2"/>
+          <w:sz w:val="24"/>
+          <w:szCs w:val="24"/>
+          <w:lang w:val="en-US" w:eastAsia="zh-CN" w:bidi="ar-SA"/>
+        </w:rPr>
+        <w:t>4,使用labelme_json_to_jpg.py把json文件生成image和label文件集</w:t>
+      </w:r>
+    </w:p>
+    <w:p>
+      <w:pPr>
+        <w:pStyle w:val="3"/>
+        <w:keepNext w:val="0"/>
+        <w:keepLines w:val="0"/>
+        <w:widowControl/>
+        <w:numPr>
+          <w:ilvl w:val="0"/>
+          <w:numId w:val="0"/>
+        </w:numPr>
+        <w:suppressLineNumbers w:val="0"/>
+        <w:ind w:leftChars="0" w:firstLine="240" w:firstLineChars="100"/>
+        <w:rPr>
+          <w:rFonts w:hint="eastAsia" w:ascii="宋体" w:hAnsi="宋体" w:eastAsia="宋体" w:cs="宋体"/>
+          <w:kern w:val="2"/>
+          <w:sz w:val="24"/>
+          <w:szCs w:val="24"/>
+          <w:lang w:val="en-US" w:eastAsia="zh-CN" w:bidi="ar-SA"/>
+        </w:rPr>
+      </w:pPr>
+      <w:r>
+        <w:rPr>
+          <w:rFonts w:hint="eastAsia" w:ascii="宋体" w:hAnsi="宋体" w:eastAsia="宋体" w:cs="宋体"/>
+          <w:kern w:val="2"/>
+          <w:sz w:val="24"/>
+          <w:szCs w:val="24"/>
+          <w:lang w:val="en-US" w:eastAsia="zh-CN" w:bidi="ar-SA"/>
+        </w:rPr>
+        <w:t>5，</w:t>
+      </w:r>
+      <w:r>
+        <w:rPr>
+          <w:rFonts w:hint="eastAsia" w:cs="宋体"/>
+          <w:kern w:val="2"/>
+          <w:sz w:val="24"/>
+          <w:szCs w:val="24"/>
+          <w:lang w:val="en-US" w:eastAsia="zh-CN" w:bidi="ar-SA"/>
+        </w:rPr>
+        <w:t>用</w:t>
+      </w:r>
+      <w:r>
+        <w:rPr>
+          <w:rFonts w:hint="eastAsia" w:ascii="宋体" w:hAnsi="宋体" w:eastAsia="宋体" w:cs="宋体"/>
+          <w:kern w:val="2"/>
+          <w:sz w:val="24"/>
+          <w:szCs w:val="24"/>
+          <w:lang w:val="en-US" w:eastAsia="zh-CN" w:bidi="ar-SA"/>
+        </w:rPr>
+        <w:t>这两个文件夹覆盖工程下data\train下的文件夹。</w:t>
+      </w:r>
+    </w:p>
+    <w:p>
+      <w:pPr>
+        <w:pStyle w:val="3"/>
+        <w:keepNext w:val="0"/>
+        <w:keepLines w:val="0"/>
+        <w:widowControl/>
+        <w:numPr>
+          <w:ilvl w:val="0"/>
+          <w:numId w:val="0"/>
+        </w:numPr>
+        <w:suppressLineNumbers w:val="0"/>
+        <w:ind w:leftChars="0"/>
+        <w:rPr>
+          <w:rFonts w:hint="eastAsia" w:cs="宋体"/>
+          <w:sz w:val="24"/>
+          <w:szCs w:val="24"/>
+          <w:lang w:val="en-US" w:eastAsia="zh-CN"/>
+        </w:rPr>
+      </w:pPr>
+    </w:p>
+    <w:p>
+      <w:pPr>
+        <w:numPr>
+          <w:ilvl w:val="0"/>
+          <w:numId w:val="1"/>
+        </w:numPr>
         <w:rPr>
           <w:rFonts w:hint="eastAsia"/>
           <w:sz w:val="28"/>
           <w:szCs w:val="28"/>
           <w:lang w:val="en-US" w:eastAsia="zh-CN"/>
         </w:rPr>
+      </w:pPr>
+      <w:r>
+        <w:rPr>
+          <w:rFonts w:hint="eastAsia"/>
+          <w:sz w:val="28"/>
+          <w:szCs w:val="28"/>
+          <w:lang w:val="en-US" w:eastAsia="zh-CN"/>
+        </w:rPr>
         <w:t>训练模型</w:t>
       </w:r>
     </w:p>
@@ -1198,7 +1348,27 @@
           <w:szCs w:val="24"/>
           <w:lang w:val="en-US" w:eastAsia="zh-CN" w:bidi="ar-SA"/>
         </w:rPr>
-        <w:t>使用train.py训练之前标注的数据。</w:t>
+        <w:t>使用train.py训练之前标注</w:t>
+      </w:r>
+      <w:r>
+        <w:rPr>
+          <w:rFonts w:hint="eastAsia" w:cs="宋体"/>
+          <w:kern w:val="2"/>
+          <w:sz w:val="24"/>
+          <w:szCs w:val="24"/>
+          <w:lang w:val="en-US" w:eastAsia="zh-CN" w:bidi="ar-SA"/>
+        </w:rPr>
+        <w:t>时得到</w:t>
+      </w:r>
+      <w:r>
+        <w:rPr>
+          <w:rFonts w:hint="eastAsia" w:ascii="宋体" w:hAnsi="宋体" w:eastAsia="宋体" w:cs="宋体"/>
+          <w:kern w:val="2"/>
+          <w:sz w:val="24"/>
+          <w:szCs w:val="24"/>
+          <w:lang w:val="en-US" w:eastAsia="zh-CN" w:bidi="ar-SA"/>
+        </w:rPr>
+        <w:t>的数据。</w:t>
       </w:r>
     </w:p>
     <w:p>
@@ -1258,7 +1428,27 @@
           <w:szCs w:val="24"/>
           <w:lang w:val="en-US" w:eastAsia="zh-CN" w:bidi="ar-SA"/>
         </w:rPr>
-        <w:t>然后trace.py将刚才的pth文件转成更为通用的</w:t>
+        <w:t>然后</w:t>
+      </w:r>
+      <w:r>
+        <w:rPr>
+          <w:rFonts w:hint="eastAsia" w:cs="宋体"/>
+          <w:kern w:val="2"/>
+          <w:sz w:val="24"/>
+          <w:szCs w:val="24"/>
+          <w:lang w:val="en-US" w:eastAsia="zh-CN" w:bidi="ar-SA"/>
+        </w:rPr>
+        <w:t>用</w:t>
+      </w:r>
+      <w:r>
+        <w:rPr>
+          <w:rFonts w:hint="eastAsia" w:ascii="宋体" w:hAnsi="宋体" w:eastAsia="宋体" w:cs="宋体"/>
+          <w:kern w:val="2"/>
+          <w:sz w:val="24"/>
+          <w:szCs w:val="24"/>
+          <w:lang w:val="en-US" w:eastAsia="zh-CN" w:bidi="ar-SA"/>
+        </w:rPr>
+        <w:t>trace.py将刚才的pth文件转成更为通用的</w:t>
       </w:r>
       <w:r>
         <w:rPr>
@@ -1367,8 +1557,6 @@
           <w:lang w:val="en-US" w:eastAsia="zh-CN"/>
         </w:rPr>
       </w:pPr>
-      <w:bookmarkStart w:id="0" w:name="_GoBack"/>
-      <w:bookmarkEnd w:id="0"/>
     </w:p>
     <w:sectPr>
       <w:pgSz w:w="11906" w:h="16838"/>
@@ -1513,7 +1701,7 @@
     <w:lsdException w:unhideWhenUsed="0" w:uiPriority="0" w:semiHidden="0" w:name="HTML Sample"/>
     <w:lsdException w:unhideWhenUsed="0" w:uiPriority="0" w:semiHidden="0" w:name="HTML Typewriter"/>
     <w:lsdException w:unhideWhenUsed="0" w:uiPriority="0" w:semiHidden="0" w:name="HTML Variable"/>
-    <w:lsdException w:unhideWhenUsed="0" w:uiPriority="0" w:name="Normal Table"/>
+    <w:lsdException w:qFormat="1" w:unhideWhenUsed="0" w:uiPriority="0" w:name="Normal Table"/>
     <w:lsdException w:unhideWhenUsed="0" w:uiPriority="0" w:semiHidden="0" w:name="annotation subject"/>
     <w:lsdException w:unhideWhenUsed="0" w:uiPriority="0" w:semiHidden="0" w:name="Table Simple 1"/>
     <w:lsdException w:unhideWhenUsed="0" w:uiPriority="0" w:semiHidden="0" w:name="Table Simple 2"/>
@@ -1705,6 +1893,7 @@
   <w:style w:type="table" w:default="1" w:styleId="4">
     <w:name w:val="Normal Table"/>
     <w:semiHidden/>
+    <w:qFormat/>
     <w:uiPriority w:val="0"/>
     <w:tblPr>
       <w:tblLayout w:type="fixed"/>
